--- a/output.docx
+++ b/output.docx
@@ -7,7 +7,6 @@
         <w:t>1.</w:t>
       </w:r>
     </w:p>
-    <w:p/>
     <w:p>
       <w:r>
         <w:rPr>
@@ -59,14 +58,19 @@
     <w:p/>
     <w:p>
       <w:r>
+        <w:t>2.</w:t>
+      </w:r>
+    </w:p>
+    <w:p>
+      <w:r>
         <w:rPr>
           <w:noProof/>
         </w:rPr>
         <w:drawing>
-          <wp:inline distT="0" distB="0" distL="0" distR="0" wp14:anchorId="0EE4B867" wp14:editId="6CABC5A5">
+          <wp:inline distT="0" distB="0" distL="0" distR="0" wp14:anchorId="765A53B7" wp14:editId="4F38D881">
             <wp:extent cx="5943600" cy="3341370"/>
             <wp:effectExtent l="0" t="0" r="0" b="0"/>
-            <wp:docPr id="9" name="Picture 9"/>
+            <wp:docPr id="1" name="Picture 1"/>
             <wp:cNvGraphicFramePr>
               <a:graphicFrameLocks xmlns:a="http://schemas.openxmlformats.org/drawingml/2006/main" noChangeAspect="1"/>
             </wp:cNvGraphicFramePr>
@@ -74,8 +78,10 @@
               <a:graphicData uri="http://schemas.openxmlformats.org/drawingml/2006/picture">
                 <pic:pic xmlns:pic="http://schemas.openxmlformats.org/drawingml/2006/picture">
                   <pic:nvPicPr>
-                    <pic:cNvPr id="9" name="Picture 9"/>
-                    <pic:cNvPicPr/>
+                    <pic:cNvPr id="0" name="Picture 1"/>
+                    <pic:cNvPicPr>
+                      <a:picLocks noChangeAspect="1" noChangeArrowheads="1"/>
+                    </pic:cNvPicPr>
                   </pic:nvPicPr>
                   <pic:blipFill>
                     <a:blip r:embed="rId5">
@@ -85,11 +91,12 @@
                         </a:ext>
                       </a:extLst>
                     </a:blip>
+                    <a:srcRect/>
                     <a:stretch>
                       <a:fillRect/>
                     </a:stretch>
                   </pic:blipFill>
-                  <pic:spPr>
+                  <pic:spPr bwMode="auto">
                     <a:xfrm>
                       <a:off x="0" y="0"/>
                       <a:ext cx="5943600" cy="3341370"/>
@@ -97,6 +104,10 @@
                     <a:prstGeom prst="rect">
                       <a:avLst/>
                     </a:prstGeom>
+                    <a:noFill/>
+                    <a:ln>
+                      <a:noFill/>
+                    </a:ln>
                   </pic:spPr>
                 </pic:pic>
               </a:graphicData>
@@ -108,15 +119,20 @@
     <w:p/>
     <w:p>
       <w:r>
+        <w:lastRenderedPageBreak/>
+        <w:t>3.</w:t>
+      </w:r>
+    </w:p>
+    <w:p>
+      <w:r>
         <w:rPr>
           <w:noProof/>
         </w:rPr>
-        <w:lastRenderedPageBreak/>
         <w:drawing>
-          <wp:inline distT="0" distB="0" distL="0" distR="0" wp14:anchorId="1AB5C022" wp14:editId="20E4EBBA">
+          <wp:inline distT="0" distB="0" distL="0" distR="0" wp14:anchorId="741E5464" wp14:editId="5260BFCE">
             <wp:extent cx="5943600" cy="3341370"/>
             <wp:effectExtent l="0" t="0" r="0" b="0"/>
-            <wp:docPr id="10" name="Picture 10"/>
+            <wp:docPr id="3" name="Picture 3"/>
             <wp:cNvGraphicFramePr>
               <a:graphicFrameLocks xmlns:a="http://schemas.openxmlformats.org/drawingml/2006/main" noChangeAspect="1"/>
             </wp:cNvGraphicFramePr>
@@ -124,8 +140,10 @@
               <a:graphicData uri="http://schemas.openxmlformats.org/drawingml/2006/picture">
                 <pic:pic xmlns:pic="http://schemas.openxmlformats.org/drawingml/2006/picture">
                   <pic:nvPicPr>
-                    <pic:cNvPr id="10" name="Picture 10"/>
-                    <pic:cNvPicPr/>
+                    <pic:cNvPr id="0" name="Picture 5"/>
+                    <pic:cNvPicPr>
+                      <a:picLocks noChangeAspect="1" noChangeArrowheads="1"/>
+                    </pic:cNvPicPr>
                   </pic:nvPicPr>
                   <pic:blipFill>
                     <a:blip r:embed="rId6">
@@ -135,11 +153,12 @@
                         </a:ext>
                       </a:extLst>
                     </a:blip>
+                    <a:srcRect/>
                     <a:stretch>
                       <a:fillRect/>
                     </a:stretch>
                   </pic:blipFill>
-                  <pic:spPr>
+                  <pic:spPr bwMode="auto">
                     <a:xfrm>
                       <a:off x="0" y="0"/>
                       <a:ext cx="5943600" cy="3341370"/>
@@ -147,6 +166,72 @@
                     <a:prstGeom prst="rect">
                       <a:avLst/>
                     </a:prstGeom>
+                    <a:noFill/>
+                    <a:ln>
+                      <a:noFill/>
+                    </a:ln>
+                  </pic:spPr>
+                </pic:pic>
+              </a:graphicData>
+            </a:graphic>
+          </wp:inline>
+        </w:drawing>
+      </w:r>
+    </w:p>
+    <w:p/>
+    <w:p/>
+    <w:p>
+      <w:r>
+        <w:t>4.</w:t>
+      </w:r>
+    </w:p>
+    <w:p>
+      <w:r>
+        <w:rPr>
+          <w:noProof/>
+        </w:rPr>
+        <w:drawing>
+          <wp:inline distT="0" distB="0" distL="0" distR="0" wp14:anchorId="414630A1" wp14:editId="47599EFA">
+            <wp:extent cx="5943600" cy="3341370"/>
+            <wp:effectExtent l="0" t="0" r="0" b="0"/>
+            <wp:docPr id="2" name="Picture 2"/>
+            <wp:cNvGraphicFramePr>
+              <a:graphicFrameLocks xmlns:a="http://schemas.openxmlformats.org/drawingml/2006/main" noChangeAspect="1"/>
+            </wp:cNvGraphicFramePr>
+            <a:graphic xmlns:a="http://schemas.openxmlformats.org/drawingml/2006/main">
+              <a:graphicData uri="http://schemas.openxmlformats.org/drawingml/2006/picture">
+                <pic:pic xmlns:pic="http://schemas.openxmlformats.org/drawingml/2006/picture">
+                  <pic:nvPicPr>
+                    <pic:cNvPr id="0" name="Picture 3"/>
+                    <pic:cNvPicPr>
+                      <a:picLocks noChangeAspect="1" noChangeArrowheads="1"/>
+                    </pic:cNvPicPr>
+                  </pic:nvPicPr>
+                  <pic:blipFill>
+                    <a:blip r:embed="rId7">
+                      <a:extLst>
+                        <a:ext uri="{28A0092B-C50C-407E-A947-70E740481C1C}">
+                          <a14:useLocalDpi xmlns:a14="http://schemas.microsoft.com/office/drawing/2010/main" val="0"/>
+                        </a:ext>
+                      </a:extLst>
+                    </a:blip>
+                    <a:srcRect/>
+                    <a:stretch>
+                      <a:fillRect/>
+                    </a:stretch>
+                  </pic:blipFill>
+                  <pic:spPr bwMode="auto">
+                    <a:xfrm>
+                      <a:off x="0" y="0"/>
+                      <a:ext cx="5943600" cy="3341370"/>
+                    </a:xfrm>
+                    <a:prstGeom prst="rect">
+                      <a:avLst/>
+                    </a:prstGeom>
+                    <a:noFill/>
+                    <a:ln>
+                      <a:noFill/>
+                    </a:ln>
                   </pic:spPr>
                 </pic:pic>
               </a:graphicData>
